--- a/docs/Log.docx
+++ b/docs/Log.docx
@@ -66,6 +66,7 @@
         <w:rPr>
           <w:sz w:val="28"/>
           <w:szCs w:val="28"/>
+          <w:lang w:val="ru-RU"/>
         </w:rPr>
       </w:pPr>
       <w:r>
@@ -349,7 +350,25 @@
           <w:szCs w:val="28"/>
           <w:lang w:val="uk-UA"/>
         </w:rPr>
-        <w:t xml:space="preserve">, робив спроби збирати данні за певним критерієм(країна, ключове слово, мова). </w:t>
+        <w:t xml:space="preserve">, робив спроби збирати данні за певним </w:t>
+      </w:r>
+      <w:proofErr w:type="gramStart"/>
+      <w:r>
+        <w:rPr>
+          <w:sz w:val="28"/>
+          <w:szCs w:val="28"/>
+          <w:lang w:val="uk-UA"/>
+        </w:rPr>
+        <w:t>критерієм(</w:t>
+      </w:r>
+      <w:proofErr w:type="gramEnd"/>
+      <w:r>
+        <w:rPr>
+          <w:sz w:val="28"/>
+          <w:szCs w:val="28"/>
+          <w:lang w:val="uk-UA"/>
+        </w:rPr>
+        <w:t xml:space="preserve">країна, ключове слово, мова). </w:t>
       </w:r>
       <w:r>
         <w:rPr>
@@ -358,6 +377,152 @@
           <w:lang w:val="ru-RU"/>
         </w:rPr>
         <w:t xml:space="preserve"> </w:t>
+      </w:r>
+    </w:p>
+    <w:p>
+      <w:pPr>
+        <w:rPr>
+          <w:sz w:val="28"/>
+          <w:szCs w:val="28"/>
+          <w:lang w:val="ru-RU"/>
+        </w:rPr>
+      </w:pPr>
+      <w:proofErr w:type="spellStart"/>
+      <w:r>
+        <w:rPr>
+          <w:sz w:val="28"/>
+          <w:szCs w:val="28"/>
+          <w:lang w:val="ru-RU"/>
+        </w:rPr>
+        <w:t>Тиждень</w:t>
+      </w:r>
+      <w:proofErr w:type="spellEnd"/>
+      <w:r>
+        <w:rPr>
+          <w:sz w:val="28"/>
+          <w:szCs w:val="28"/>
+          <w:lang w:val="ru-RU"/>
+        </w:rPr>
+        <w:t xml:space="preserve"> 2 (25</w:t>
+      </w:r>
+      <w:r>
+        <w:rPr>
+          <w:sz w:val="28"/>
+          <w:szCs w:val="28"/>
+          <w:lang w:val="ru-RU"/>
+        </w:rPr>
+        <w:t>.02-4.03)</w:t>
+      </w:r>
+    </w:p>
+    <w:p>
+      <w:pPr>
+        <w:rPr>
+          <w:sz w:val="28"/>
+          <w:szCs w:val="28"/>
+          <w:lang w:val="uk-UA"/>
+        </w:rPr>
+      </w:pPr>
+      <w:r>
+        <w:rPr>
+          <w:sz w:val="28"/>
+          <w:szCs w:val="28"/>
+          <w:lang w:val="uk-UA"/>
+        </w:rPr>
+        <w:t>-Протягом цього тижня я визначився з Функціональними й Нефункціональними вимогами на систему. Звузив й максимально конкретизував повний функціонал, а також функціонал, який має бути в альфа-версії бота.</w:t>
+      </w:r>
+    </w:p>
+    <w:p>
+      <w:pPr>
+        <w:rPr>
+          <w:sz w:val="28"/>
+          <w:szCs w:val="28"/>
+          <w:lang w:val="uk-UA"/>
+        </w:rPr>
+      </w:pPr>
+      <w:r>
+        <w:rPr>
+          <w:sz w:val="28"/>
+          <w:szCs w:val="28"/>
+          <w:lang w:val="uk-UA"/>
+        </w:rPr>
+        <w:t>-Тиждень 3 (4-</w:t>
+      </w:r>
+      <w:r>
+        <w:rPr>
+          <w:sz w:val="28"/>
+          <w:szCs w:val="28"/>
+        </w:rPr>
+        <w:t>11.03)</w:t>
+      </w:r>
+    </w:p>
+    <w:p>
+      <w:pPr>
+        <w:rPr>
+          <w:sz w:val="28"/>
+          <w:szCs w:val="28"/>
+          <w:lang w:val="uk-UA"/>
+        </w:rPr>
+      </w:pPr>
+      <w:r>
+        <w:rPr>
+          <w:sz w:val="28"/>
+          <w:szCs w:val="28"/>
+          <w:lang w:val="uk-UA"/>
+        </w:rPr>
+        <w:t xml:space="preserve">-Протягом цього тижня я почав заглиблюватись в документацію </w:t>
+      </w:r>
+      <w:r>
+        <w:rPr>
+          <w:sz w:val="28"/>
+          <w:szCs w:val="28"/>
+        </w:rPr>
+        <w:t>Telegram</w:t>
+      </w:r>
+      <w:r>
+        <w:rPr>
+          <w:sz w:val="28"/>
+          <w:szCs w:val="28"/>
+          <w:lang w:val="uk-UA"/>
+        </w:rPr>
+        <w:t xml:space="preserve"> </w:t>
+      </w:r>
+      <w:r>
+        <w:rPr>
+          <w:sz w:val="28"/>
+          <w:szCs w:val="28"/>
+        </w:rPr>
+        <w:t>API</w:t>
+      </w:r>
+      <w:r>
+        <w:rPr>
+          <w:sz w:val="28"/>
+          <w:szCs w:val="28"/>
+          <w:lang w:val="uk-UA"/>
+        </w:rPr>
+        <w:t xml:space="preserve">, робити тестові модулі, аби зрозуміти функціонал й всі можливості, які </w:t>
+      </w:r>
+      <w:r>
+        <w:rPr>
+          <w:sz w:val="28"/>
+          <w:szCs w:val="28"/>
+        </w:rPr>
+        <w:t>Telegram</w:t>
+      </w:r>
+      <w:r>
+        <w:rPr>
+          <w:sz w:val="28"/>
+          <w:szCs w:val="28"/>
+          <w:lang w:val="uk-UA"/>
+        </w:rPr>
+        <w:t xml:space="preserve"> </w:t>
+      </w:r>
+      <w:r>
+        <w:rPr>
+          <w:sz w:val="28"/>
+          <w:szCs w:val="28"/>
+          <w:lang w:val="uk-UA"/>
+        </w:rPr>
+        <w:t xml:space="preserve">надає для програмування бота. </w:t>
       </w:r>
       <w:bookmarkStart w:id="0" w:name="_GoBack"/>
       <w:bookmarkEnd w:id="0"/>

--- a/docs/Log.docx
+++ b/docs/Log.docx
@@ -83,27 +83,69 @@
           <w:szCs w:val="28"/>
           <w:lang w:val="uk-UA"/>
         </w:rPr>
-        <w:t xml:space="preserve">Протягом цього тижня я визначив проблему й декілька способів її вирішення, а саме </w:t>
-      </w:r>
-      <w:proofErr w:type="spellStart"/>
-      <w:r>
-        <w:rPr>
-          <w:sz w:val="28"/>
-          <w:szCs w:val="28"/>
-          <w:lang w:val="uk-UA"/>
-        </w:rPr>
-        <w:t>викоритовуючи</w:t>
-      </w:r>
-      <w:proofErr w:type="spellEnd"/>
-      <w:r>
-        <w:rPr>
-          <w:sz w:val="28"/>
-          <w:szCs w:val="28"/>
-          <w:lang w:val="uk-UA"/>
+        <w:t xml:space="preserve">Протягом цього тижня я визначив проблему й декілька способів її вирішення, а саме викоритовуючи </w:t>
+      </w:r>
+      <w:r>
+        <w:rPr>
+          <w:sz w:val="28"/>
+          <w:szCs w:val="28"/>
+        </w:rPr>
+        <w:t>NewsAPI</w:t>
+      </w:r>
+      <w:r>
+        <w:rPr>
+          <w:sz w:val="28"/>
+          <w:szCs w:val="28"/>
+          <w:lang w:val="ru-RU"/>
         </w:rPr>
         <w:t xml:space="preserve"> </w:t>
       </w:r>
-      <w:proofErr w:type="spellStart"/>
+      <w:r>
+        <w:rPr>
+          <w:sz w:val="28"/>
+          <w:szCs w:val="28"/>
+          <w:lang w:val="ru-RU"/>
+        </w:rPr>
+        <w:t xml:space="preserve">збирати данні публікацей світових інтернет-видань, аналізувати їх й передавати користуачу через </w:t>
+      </w:r>
+      <w:r>
+        <w:rPr>
+          <w:sz w:val="28"/>
+          <w:szCs w:val="28"/>
+        </w:rPr>
+        <w:t>Telegram</w:t>
+      </w:r>
+      <w:r>
+        <w:rPr>
+          <w:sz w:val="28"/>
+          <w:szCs w:val="28"/>
+          <w:lang w:val="ru-RU"/>
+        </w:rPr>
+        <w:t xml:space="preserve"> – </w:t>
+      </w:r>
+      <w:r>
+        <w:rPr>
+          <w:sz w:val="28"/>
+          <w:szCs w:val="28"/>
+          <w:lang w:val="uk-UA"/>
+        </w:rPr>
+        <w:t xml:space="preserve">бота а також веб-додатку на </w:t>
+      </w:r>
+      <w:r>
+        <w:rPr>
+          <w:sz w:val="28"/>
+          <w:szCs w:val="28"/>
+        </w:rPr>
+        <w:t>Flask</w:t>
+      </w:r>
+      <w:r>
+        <w:rPr>
+          <w:sz w:val="28"/>
+          <w:szCs w:val="28"/>
+          <w:lang w:val="uk-UA"/>
+        </w:rPr>
+        <w:t xml:space="preserve">, наразі я прочитав документацію </w:t>
+      </w:r>
       <w:r>
         <w:rPr>
           <w:sz w:val="28"/>
@@ -111,224 +153,6 @@
         </w:rPr>
         <w:t>NewsAPI</w:t>
       </w:r>
-      <w:proofErr w:type="spellEnd"/>
-      <w:r>
-        <w:rPr>
-          <w:sz w:val="28"/>
-          <w:szCs w:val="28"/>
-          <w:lang w:val="ru-RU"/>
-        </w:rPr>
-        <w:t xml:space="preserve"> </w:t>
-      </w:r>
-      <w:proofErr w:type="spellStart"/>
-      <w:r>
-        <w:rPr>
-          <w:sz w:val="28"/>
-          <w:szCs w:val="28"/>
-          <w:lang w:val="ru-RU"/>
-        </w:rPr>
-        <w:t>збирати</w:t>
-      </w:r>
-      <w:proofErr w:type="spellEnd"/>
-      <w:r>
-        <w:rPr>
-          <w:sz w:val="28"/>
-          <w:szCs w:val="28"/>
-          <w:lang w:val="ru-RU"/>
-        </w:rPr>
-        <w:t xml:space="preserve"> </w:t>
-      </w:r>
-      <w:proofErr w:type="spellStart"/>
-      <w:r>
-        <w:rPr>
-          <w:sz w:val="28"/>
-          <w:szCs w:val="28"/>
-          <w:lang w:val="ru-RU"/>
-        </w:rPr>
-        <w:t>данні</w:t>
-      </w:r>
-      <w:proofErr w:type="spellEnd"/>
-      <w:r>
-        <w:rPr>
-          <w:sz w:val="28"/>
-          <w:szCs w:val="28"/>
-          <w:lang w:val="ru-RU"/>
-        </w:rPr>
-        <w:t xml:space="preserve"> </w:t>
-      </w:r>
-      <w:proofErr w:type="spellStart"/>
-      <w:r>
-        <w:rPr>
-          <w:sz w:val="28"/>
-          <w:szCs w:val="28"/>
-          <w:lang w:val="ru-RU"/>
-        </w:rPr>
-        <w:t>публікацей</w:t>
-      </w:r>
-      <w:proofErr w:type="spellEnd"/>
-      <w:r>
-        <w:rPr>
-          <w:sz w:val="28"/>
-          <w:szCs w:val="28"/>
-          <w:lang w:val="ru-RU"/>
-        </w:rPr>
-        <w:t xml:space="preserve"> </w:t>
-      </w:r>
-      <w:proofErr w:type="spellStart"/>
-      <w:r>
-        <w:rPr>
-          <w:sz w:val="28"/>
-          <w:szCs w:val="28"/>
-          <w:lang w:val="ru-RU"/>
-        </w:rPr>
-        <w:t>світових</w:t>
-      </w:r>
-      <w:proofErr w:type="spellEnd"/>
-      <w:r>
-        <w:rPr>
-          <w:sz w:val="28"/>
-          <w:szCs w:val="28"/>
-          <w:lang w:val="ru-RU"/>
-        </w:rPr>
-        <w:t xml:space="preserve"> </w:t>
-      </w:r>
-      <w:proofErr w:type="spellStart"/>
-      <w:r>
-        <w:rPr>
-          <w:sz w:val="28"/>
-          <w:szCs w:val="28"/>
-          <w:lang w:val="ru-RU"/>
-        </w:rPr>
-        <w:t>інтернет-видань</w:t>
-      </w:r>
-      <w:proofErr w:type="spellEnd"/>
-      <w:r>
-        <w:rPr>
-          <w:sz w:val="28"/>
-          <w:szCs w:val="28"/>
-          <w:lang w:val="ru-RU"/>
-        </w:rPr>
-        <w:t xml:space="preserve">, </w:t>
-      </w:r>
-      <w:proofErr w:type="spellStart"/>
-      <w:r>
-        <w:rPr>
-          <w:sz w:val="28"/>
-          <w:szCs w:val="28"/>
-          <w:lang w:val="ru-RU"/>
-        </w:rPr>
-        <w:t>аналізувати</w:t>
-      </w:r>
-      <w:proofErr w:type="spellEnd"/>
-      <w:r>
-        <w:rPr>
-          <w:sz w:val="28"/>
-          <w:szCs w:val="28"/>
-          <w:lang w:val="ru-RU"/>
-        </w:rPr>
-        <w:t xml:space="preserve"> </w:t>
-      </w:r>
-      <w:proofErr w:type="spellStart"/>
-      <w:r>
-        <w:rPr>
-          <w:sz w:val="28"/>
-          <w:szCs w:val="28"/>
-          <w:lang w:val="ru-RU"/>
-        </w:rPr>
-        <w:t>їх</w:t>
-      </w:r>
-      <w:proofErr w:type="spellEnd"/>
-      <w:r>
-        <w:rPr>
-          <w:sz w:val="28"/>
-          <w:szCs w:val="28"/>
-          <w:lang w:val="ru-RU"/>
-        </w:rPr>
-        <w:t xml:space="preserve"> й </w:t>
-      </w:r>
-      <w:proofErr w:type="spellStart"/>
-      <w:r>
-        <w:rPr>
-          <w:sz w:val="28"/>
-          <w:szCs w:val="28"/>
-          <w:lang w:val="ru-RU"/>
-        </w:rPr>
-        <w:t>передавати</w:t>
-      </w:r>
-      <w:proofErr w:type="spellEnd"/>
-      <w:r>
-        <w:rPr>
-          <w:sz w:val="28"/>
-          <w:szCs w:val="28"/>
-          <w:lang w:val="ru-RU"/>
-        </w:rPr>
-        <w:t xml:space="preserve"> </w:t>
-      </w:r>
-      <w:proofErr w:type="spellStart"/>
-      <w:r>
-        <w:rPr>
-          <w:sz w:val="28"/>
-          <w:szCs w:val="28"/>
-          <w:lang w:val="ru-RU"/>
-        </w:rPr>
-        <w:t>користуачу</w:t>
-      </w:r>
-      <w:proofErr w:type="spellEnd"/>
-      <w:r>
-        <w:rPr>
-          <w:sz w:val="28"/>
-          <w:szCs w:val="28"/>
-          <w:lang w:val="ru-RU"/>
-        </w:rPr>
-        <w:t xml:space="preserve"> через </w:t>
-      </w:r>
-      <w:r>
-        <w:rPr>
-          <w:sz w:val="28"/>
-          <w:szCs w:val="28"/>
-        </w:rPr>
-        <w:t>Telegram</w:t>
-      </w:r>
-      <w:r>
-        <w:rPr>
-          <w:sz w:val="28"/>
-          <w:szCs w:val="28"/>
-          <w:lang w:val="ru-RU"/>
-        </w:rPr>
-        <w:t xml:space="preserve"> – </w:t>
-      </w:r>
-      <w:r>
-        <w:rPr>
-          <w:sz w:val="28"/>
-          <w:szCs w:val="28"/>
-          <w:lang w:val="uk-UA"/>
-        </w:rPr>
-        <w:t xml:space="preserve">бота а також веб-додатку на </w:t>
-      </w:r>
-      <w:r>
-        <w:rPr>
-          <w:sz w:val="28"/>
-          <w:szCs w:val="28"/>
-        </w:rPr>
-        <w:t>Flask</w:t>
-      </w:r>
-      <w:r>
-        <w:rPr>
-          <w:sz w:val="28"/>
-          <w:szCs w:val="28"/>
-          <w:lang w:val="uk-UA"/>
-        </w:rPr>
-        <w:t xml:space="preserve">, наразі я прочитав документацію </w:t>
-      </w:r>
-      <w:proofErr w:type="spellStart"/>
-      <w:r>
-        <w:rPr>
-          <w:sz w:val="28"/>
-          <w:szCs w:val="28"/>
-        </w:rPr>
-        <w:t>NewsAPI</w:t>
-      </w:r>
-      <w:proofErr w:type="spellEnd"/>
       <w:r>
         <w:rPr>
           <w:sz w:val="28"/>
@@ -350,25 +174,7 @@
           <w:szCs w:val="28"/>
           <w:lang w:val="uk-UA"/>
         </w:rPr>
-        <w:t xml:space="preserve">, робив спроби збирати данні за певним </w:t>
-      </w:r>
-      <w:proofErr w:type="gramStart"/>
-      <w:r>
-        <w:rPr>
-          <w:sz w:val="28"/>
-          <w:szCs w:val="28"/>
-          <w:lang w:val="uk-UA"/>
-        </w:rPr>
-        <w:t>критерієм(</w:t>
-      </w:r>
-      <w:proofErr w:type="gramEnd"/>
-      <w:r>
-        <w:rPr>
-          <w:sz w:val="28"/>
-          <w:szCs w:val="28"/>
-          <w:lang w:val="uk-UA"/>
-        </w:rPr>
-        <w:t xml:space="preserve">країна, ключове слово, мова). </w:t>
+        <w:t xml:space="preserve">, робив спроби збирати данні за певним критерієм(країна, ключове слово, мова). </w:t>
       </w:r>
       <w:r>
         <w:rPr>
@@ -387,23 +193,13 @@
           <w:lang w:val="ru-RU"/>
         </w:rPr>
       </w:pPr>
-      <w:proofErr w:type="spellStart"/>
-      <w:r>
-        <w:rPr>
-          <w:sz w:val="28"/>
-          <w:szCs w:val="28"/>
-          <w:lang w:val="ru-RU"/>
-        </w:rPr>
-        <w:t>Тиждень</w:t>
-      </w:r>
-      <w:proofErr w:type="spellEnd"/>
-      <w:r>
-        <w:rPr>
-          <w:sz w:val="28"/>
-          <w:szCs w:val="28"/>
-          <w:lang w:val="ru-RU"/>
-        </w:rPr>
-        <w:t xml:space="preserve"> 2 (25</w:t>
+      <w:r>
+        <w:rPr>
+          <w:sz w:val="28"/>
+          <w:szCs w:val="28"/>
+          <w:lang w:val="ru-RU"/>
+        </w:rPr>
+        <w:t>Тиждень 2 (25</w:t>
       </w:r>
       <w:r>
         <w:rPr>
@@ -523,6 +319,79 @@
           <w:lang w:val="uk-UA"/>
         </w:rPr>
         <w:t xml:space="preserve">надає для програмування бота. </w:t>
+      </w:r>
+      <w:r>
+        <w:rPr>
+          <w:sz w:val="28"/>
+          <w:szCs w:val="28"/>
+          <w:lang w:val="uk-UA"/>
+        </w:rPr>
+        <w:t xml:space="preserve"> </w:t>
+      </w:r>
+      <w:r>
+        <w:rPr>
+          <w:sz w:val="28"/>
+          <w:szCs w:val="28"/>
+          <w:lang w:val="uk-UA"/>
+        </w:rPr>
+        <w:t xml:space="preserve">Також почав проходити </w:t>
+      </w:r>
+      <w:r>
+        <w:rPr>
+          <w:sz w:val="28"/>
+          <w:szCs w:val="28"/>
+        </w:rPr>
+        <w:t>Sprint</w:t>
+      </w:r>
+      <w:r>
+        <w:rPr>
+          <w:sz w:val="28"/>
+          <w:szCs w:val="28"/>
+          <w:lang w:val="ru-RU"/>
+        </w:rPr>
+        <w:t xml:space="preserve"> </w:t>
+      </w:r>
+      <w:r>
+        <w:rPr>
+          <w:sz w:val="28"/>
+          <w:szCs w:val="28"/>
+          <w:lang w:val="uk-UA"/>
+        </w:rPr>
+        <w:t xml:space="preserve">курс з написання ботів для месенджеру </w:t>
+      </w:r>
+      <w:r>
+        <w:rPr>
+          <w:sz w:val="28"/>
+          <w:szCs w:val="28"/>
+        </w:rPr>
+        <w:t>Telegram</w:t>
+      </w:r>
+      <w:r>
+        <w:rPr>
+          <w:sz w:val="28"/>
+          <w:szCs w:val="28"/>
+          <w:lang w:val="ru-RU"/>
+        </w:rPr>
+        <w:t xml:space="preserve"> </w:t>
+      </w:r>
+      <w:hyperlink r:id="rId4" w:history="1">
+        <w:r>
+          <w:rPr>
+            <w:rStyle w:val="Hyperlink"/>
+            <w:sz w:val="28"/>
+            <w:szCs w:val="28"/>
+            <w:lang w:val="ru-RU"/>
+          </w:rPr>
+          <w:t>https://groosha.gitbooks.io/telegram-bot-lessons/content/chapter4.html</w:t>
+        </w:r>
+      </w:hyperlink>
+      <w:r>
+        <w:rPr>
+          <w:sz w:val="28"/>
+          <w:szCs w:val="28"/>
+          <w:lang w:val="ru-RU"/>
+        </w:rPr>
+        <w:t xml:space="preserve"> й пробую робити наразі простих ботів, які обробляють запити користувача через чат й відповідно до запиту реагують.</w:t>
       </w:r>
       <w:bookmarkStart w:id="0" w:name="_GoBack"/>
       <w:bookmarkEnd w:id="0"/>
@@ -958,6 +827,29 @@
     <w:semiHidden/>
     <w:unhideWhenUsed/>
   </w:style>
+  <w:style w:type="character" w:styleId="Hyperlink">
+    <w:name w:val="Hyperlink"/>
+    <w:basedOn w:val="DefaultParagraphFont"/>
+    <w:uiPriority w:val="99"/>
+    <w:unhideWhenUsed/>
+    <w:rsid w:val="00AB7457"/>
+    <w:rPr>
+      <w:color w:val="0563C1" w:themeColor="hyperlink"/>
+      <w:u w:val="single"/>
+    </w:rPr>
+  </w:style>
+  <w:style w:type="character" w:styleId="UnresolvedMention">
+    <w:name w:val="Unresolved Mention"/>
+    <w:basedOn w:val="DefaultParagraphFont"/>
+    <w:uiPriority w:val="99"/>
+    <w:semiHidden/>
+    <w:unhideWhenUsed/>
+    <w:rsid w:val="00AB7457"/>
+    <w:rPr>
+      <w:color w:val="808080"/>
+      <w:shd w:val="clear" w:color="auto" w:fill="E6E6E6"/>
+    </w:rPr>
+  </w:style>
 </w:styles>
 </file>
 
